--- a/Documentation/documentation_projet.docx
+++ b/Documentation/documentation_projet.docx
@@ -1,6 +1,6 @@
 
 <file path=word/document.xml><?xml version="1.0" encoding="utf-8"?>
-<w:document xmlns:wpc="http://schemas.microsoft.com/office/word/2010/wordprocessingCanvas" xmlns:cx="http://schemas.microsoft.com/office/drawing/2014/chartex" xmlns:cx1="http://schemas.microsoft.com/office/drawing/2015/9/8/chartex" xmlns:mc="http://schemas.openxmlformats.org/markup-compatibility/2006" xmlns:o="urn:schemas-microsoft-com:office:office" xmlns:r="http://schemas.openxmlformats.org/officeDocument/2006/relationships" xmlns:m="http://schemas.openxmlformats.org/officeDocument/2006/math" xmlns:v="urn:schemas-microsoft-com:vml" xmlns:wp14="http://schemas.microsoft.com/office/word/2010/wordprocessingDrawing" xmlns:wp="http://schemas.openxmlformats.org/drawingml/2006/wordprocessingDrawing" xmlns:w10="urn:schemas-microsoft-com:office:word" xmlns:w="http://schemas.openxmlformats.org/wordprocessingml/2006/main" xmlns:w14="http://schemas.microsoft.com/office/word/2010/wordml" xmlns:w15="http://schemas.microsoft.com/office/word/2012/wordml" xmlns:w16se="http://schemas.microsoft.com/office/word/2015/wordml/symex" xmlns:wpg="http://schemas.microsoft.com/office/word/2010/wordprocessingGroup" xmlns:wpi="http://schemas.microsoft.com/office/word/2010/wordprocessingInk" xmlns:wne="http://schemas.microsoft.com/office/word/2006/wordml" xmlns:wps="http://schemas.microsoft.com/office/word/2010/wordprocessingShape" mc:Ignorable="w14 w15 w16se wp14">
+<w:document xmlns:wpc="http://schemas.microsoft.com/office/word/2010/wordprocessingCanvas" xmlns:cx="http://schemas.microsoft.com/office/drawing/2014/chartex" xmlns:cx1="http://schemas.microsoft.com/office/drawing/2015/9/8/chartex" xmlns:cx2="http://schemas.microsoft.com/office/drawing/2015/10/21/chartex" xmlns:cx3="http://schemas.microsoft.com/office/drawing/2016/5/9/chartex" xmlns:cx4="http://schemas.microsoft.com/office/drawing/2016/5/10/chartex" xmlns:cx5="http://schemas.microsoft.com/office/drawing/2016/5/11/chartex" xmlns:cx6="http://schemas.microsoft.com/office/drawing/2016/5/12/chartex" xmlns:cx7="http://schemas.microsoft.com/office/drawing/2016/5/13/chartex" xmlns:cx8="http://schemas.microsoft.com/office/drawing/2016/5/14/chartex" xmlns:mc="http://schemas.openxmlformats.org/markup-compatibility/2006" xmlns:aink="http://schemas.microsoft.com/office/drawing/2016/ink" xmlns:am3d="http://schemas.microsoft.com/office/drawing/2017/model3d" xmlns:o="urn:schemas-microsoft-com:office:office" xmlns:r="http://schemas.openxmlformats.org/officeDocument/2006/relationships" xmlns:m="http://schemas.openxmlformats.org/officeDocument/2006/math" xmlns:v="urn:schemas-microsoft-com:vml" xmlns:wp14="http://schemas.microsoft.com/office/word/2010/wordprocessingDrawing" xmlns:wp="http://schemas.openxmlformats.org/drawingml/2006/wordprocessingDrawing" xmlns:w10="urn:schemas-microsoft-com:office:word" xmlns:w="http://schemas.openxmlformats.org/wordprocessingml/2006/main" xmlns:w14="http://schemas.microsoft.com/office/word/2010/wordml" xmlns:w15="http://schemas.microsoft.com/office/word/2012/wordml" xmlns:w16cid="http://schemas.microsoft.com/office/word/2016/wordml/cid" xmlns:w16se="http://schemas.microsoft.com/office/word/2015/wordml/symex" xmlns:wpg="http://schemas.microsoft.com/office/word/2010/wordprocessingGroup" xmlns:wpi="http://schemas.microsoft.com/office/word/2010/wordprocessingInk" xmlns:wne="http://schemas.microsoft.com/office/word/2006/wordml" xmlns:wps="http://schemas.microsoft.com/office/word/2010/wordprocessingShape" mc:Ignorable="w14 w15 w16se w16cid wp14">
   <w:body>
     <w:p>
       <w:pPr>
@@ -1385,6 +1385,7 @@
         <w:rPr>
           <w:i/>
           <w:iCs/>
+          <w:noProof/>
           <w:sz w:val="24"/>
           <w:szCs w:val="22"/>
         </w:rPr>
@@ -1603,28 +1604,45 @@
           <w:sz w:val="24"/>
           <w:szCs w:val="22"/>
         </w:rPr>
-        <w:t>quizz, resultat</w:t>
+        <w:t>quizz, r</w:t>
+      </w:r>
+      <w:r>
+        <w:rPr>
+          <w:i/>
+          <w:iCs/>
+          <w:sz w:val="24"/>
+          <w:szCs w:val="22"/>
+        </w:rPr>
+        <w:t>é</w:t>
+      </w:r>
+      <w:r>
+        <w:rPr>
+          <w:i/>
+          <w:iCs/>
+          <w:sz w:val="24"/>
+          <w:szCs w:val="22"/>
+        </w:rPr>
+        <w:t>sultat</w:t>
       </w:r>
     </w:p>
     <w:p>
       <w:r>
         <w:rPr>
           <w:noProof/>
-          <w:lang w:eastAsia="fr-CH"/>
         </w:rPr>
         <w:drawing>
-          <wp:anchor distT="0" distB="0" distL="114300" distR="114300" simplePos="0" relativeHeight="251670528" behindDoc="0" locked="0" layoutInCell="1" allowOverlap="1">
+          <wp:anchor distT="0" distB="0" distL="114300" distR="114300" simplePos="0" relativeHeight="251674624" behindDoc="0" locked="0" layoutInCell="1" allowOverlap="1">
             <wp:simplePos x="0" y="0"/>
-            <wp:positionH relativeFrom="margin">
-              <wp:align>center</wp:align>
+            <wp:positionH relativeFrom="column">
+              <wp:posOffset>-5080</wp:posOffset>
             </wp:positionH>
             <wp:positionV relativeFrom="paragraph">
-              <wp:posOffset>139700</wp:posOffset>
+              <wp:posOffset>126365</wp:posOffset>
             </wp:positionV>
-            <wp:extent cx="4943475" cy="2325370"/>
-            <wp:effectExtent l="0" t="0" r="9525" b="0"/>
+            <wp:extent cx="5760720" cy="2734310"/>
+            <wp:effectExtent l="0" t="0" r="5080" b="0"/>
             <wp:wrapSquare wrapText="bothSides"/>
-            <wp:docPr id="15" name="Image 15"/>
+            <wp:docPr id="8" name="Image 8"/>
             <wp:cNvGraphicFramePr>
               <a:graphicFrameLocks xmlns:a="http://schemas.openxmlformats.org/drawingml/2006/main" noChangeAspect="1"/>
             </wp:cNvGraphicFramePr>
@@ -1632,24 +1650,215 @@
               <a:graphicData uri="http://schemas.openxmlformats.org/drawingml/2006/picture">
                 <pic:pic xmlns:pic="http://schemas.openxmlformats.org/drawingml/2006/picture">
                   <pic:nvPicPr>
-                    <pic:cNvPr id="15" name="8.PNG"/>
+                    <pic:cNvPr id="8" name="9.PNG"/>
                     <pic:cNvPicPr/>
                   </pic:nvPicPr>
-                  <pic:blipFill rotWithShape="1">
-                    <a:blip r:embed="rId19" cstate="print">
+                  <pic:blipFill>
+                    <a:blip r:embed="rId19">
                       <a:extLst>
                         <a:ext uri="{28A0092B-C50C-407E-A947-70E740481C1C}">
                           <a14:useLocalDpi xmlns:a14="http://schemas.microsoft.com/office/drawing/2010/main" val="0"/>
                         </a:ext>
                       </a:extLst>
                     </a:blip>
-                    <a:srcRect l="20337" r="20966" b="43171"/>
+                    <a:stretch>
+                      <a:fillRect/>
+                    </a:stretch>
+                  </pic:blipFill>
+                  <pic:spPr>
+                    <a:xfrm>
+                      <a:off x="0" y="0"/>
+                      <a:ext cx="5760720" cy="2734310"/>
+                    </a:xfrm>
+                    <a:prstGeom prst="rect">
+                      <a:avLst/>
+                    </a:prstGeom>
+                  </pic:spPr>
+                </pic:pic>
+              </a:graphicData>
+            </a:graphic>
+            <wp14:sizeRelH relativeFrom="page">
+              <wp14:pctWidth>0</wp14:pctWidth>
+            </wp14:sizeRelH>
+            <wp14:sizeRelV relativeFrom="page">
+              <wp14:pctHeight>0</wp14:pctHeight>
+            </wp14:sizeRelV>
+          </wp:anchor>
+        </w:drawing>
+      </w:r>
+    </w:p>
+    <w:p>
+      <w:pPr>
+        <w:tabs>
+          <w:tab w:val="left" w:pos="2475"/>
+        </w:tabs>
+      </w:pPr>
+      <w:r>
+        <w:rPr>
+          <w:noProof/>
+        </w:rPr>
+        <w:drawing>
+          <wp:anchor distT="0" distB="0" distL="114300" distR="114300" simplePos="0" relativeHeight="251675648" behindDoc="0" locked="0" layoutInCell="1" allowOverlap="1">
+            <wp:simplePos x="0" y="0"/>
+            <wp:positionH relativeFrom="column">
+              <wp:posOffset>-5080</wp:posOffset>
+            </wp:positionH>
+            <wp:positionV relativeFrom="paragraph">
+              <wp:posOffset>568447</wp:posOffset>
+            </wp:positionV>
+            <wp:extent cx="5760720" cy="3970655"/>
+            <wp:effectExtent l="0" t="0" r="5080" b="4445"/>
+            <wp:wrapSquare wrapText="bothSides"/>
+            <wp:docPr id="11" name="Image 11"/>
+            <wp:cNvGraphicFramePr>
+              <a:graphicFrameLocks xmlns:a="http://schemas.openxmlformats.org/drawingml/2006/main" noChangeAspect="1"/>
+            </wp:cNvGraphicFramePr>
+            <a:graphic xmlns:a="http://schemas.openxmlformats.org/drawingml/2006/main">
+              <a:graphicData uri="http://schemas.openxmlformats.org/drawingml/2006/picture">
+                <pic:pic xmlns:pic="http://schemas.openxmlformats.org/drawingml/2006/picture">
+                  <pic:nvPicPr>
+                    <pic:cNvPr id="11" name="8.PNG"/>
+                    <pic:cNvPicPr/>
+                  </pic:nvPicPr>
+                  <pic:blipFill>
+                    <a:blip r:embed="rId20">
+                      <a:extLst>
+                        <a:ext uri="{28A0092B-C50C-407E-A947-70E740481C1C}">
+                          <a14:useLocalDpi xmlns:a14="http://schemas.microsoft.com/office/drawing/2010/main" val="0"/>
+                        </a:ext>
+                      </a:extLst>
+                    </a:blip>
+                    <a:stretch>
+                      <a:fillRect/>
+                    </a:stretch>
+                  </pic:blipFill>
+                  <pic:spPr>
+                    <a:xfrm>
+                      <a:off x="0" y="0"/>
+                      <a:ext cx="5760720" cy="3970655"/>
+                    </a:xfrm>
+                    <a:prstGeom prst="rect">
+                      <a:avLst/>
+                    </a:prstGeom>
+                  </pic:spPr>
+                </pic:pic>
+              </a:graphicData>
+            </a:graphic>
+            <wp14:sizeRelH relativeFrom="page">
+              <wp14:pctWidth>0</wp14:pctWidth>
+            </wp14:sizeRelH>
+            <wp14:sizeRelV relativeFrom="page">
+              <wp14:pctHeight>0</wp14:pctHeight>
+            </wp14:sizeRelV>
+          </wp:anchor>
+        </w:drawing>
+      </w:r>
+      <w:r>
+        <w:t xml:space="preserve">Lorsque nous arrivons à la fin d’un quiz, le résultat s’affiche en fin de quiz sur la même page. </w:t>
+      </w:r>
+      <w:r>
+        <w:t>Voici l</w:t>
+      </w:r>
+      <w:r>
+        <w:t>e message que vous obtiendrez</w:t>
+      </w:r>
+      <w:r>
+        <w:t xml:space="preserve"> lorsque toutes les réponses sont correctes.</w:t>
+      </w:r>
+    </w:p>
+    <w:p>
+      <w:pPr>
+        <w:tabs>
+          <w:tab w:val="left" w:pos="1515"/>
+        </w:tabs>
+      </w:pPr>
+    </w:p>
+    <w:p>
+      <w:pPr>
+        <w:tabs>
+          <w:tab w:val="left" w:pos="1515"/>
+        </w:tabs>
+      </w:pPr>
+      <w:r>
+        <w:t xml:space="preserve">Toujours sur la page résultat, voici </w:t>
+      </w:r>
+      <w:r>
+        <w:t>le message qui s’affiche lorsqu’on n’a pas plus d’une réponse juste (donc un score de 0 ou 1)</w:t>
+      </w:r>
+      <w:r>
+        <w:t>.</w:t>
+      </w:r>
+    </w:p>
+    <w:p>
+      <w:pPr>
+        <w:tabs>
+          <w:tab w:val="left" w:pos="1515"/>
+        </w:tabs>
+      </w:pPr>
+    </w:p>
+    <w:p>
+      <w:pPr>
+        <w:tabs>
+          <w:tab w:val="left" w:pos="1515"/>
+        </w:tabs>
+      </w:pPr>
+    </w:p>
+    <w:p>
+      <w:pPr>
+        <w:pStyle w:val="Titre2"/>
+        <w:rPr>
+          <w:i/>
+          <w:iCs/>
+          <w:sz w:val="24"/>
+          <w:szCs w:val="22"/>
+        </w:rPr>
+      </w:pPr>
+      <w:r>
+        <w:rPr>
+          <w:i/>
+          <w:iCs/>
+          <w:noProof/>
+          <w:sz w:val="24"/>
+          <w:szCs w:val="22"/>
+        </w:rPr>
+        <w:drawing>
+          <wp:anchor distT="0" distB="0" distL="114300" distR="114300" simplePos="0" relativeHeight="251672576" behindDoc="0" locked="0" layoutInCell="1" allowOverlap="1">
+            <wp:simplePos x="0" y="0"/>
+            <wp:positionH relativeFrom="margin">
+              <wp:posOffset>51435</wp:posOffset>
+            </wp:positionH>
+            <wp:positionV relativeFrom="margin">
+              <wp:posOffset>556909</wp:posOffset>
+            </wp:positionV>
+            <wp:extent cx="5648325" cy="1969135"/>
+            <wp:effectExtent l="0" t="0" r="9525" b="0"/>
+            <wp:wrapSquare wrapText="bothSides"/>
+            <wp:docPr id="17" name="Image 17"/>
+            <wp:cNvGraphicFramePr>
+              <a:graphicFrameLocks xmlns:a="http://schemas.openxmlformats.org/drawingml/2006/main" noChangeAspect="1"/>
+            </wp:cNvGraphicFramePr>
+            <a:graphic xmlns:a="http://schemas.openxmlformats.org/drawingml/2006/main">
+              <a:graphicData uri="http://schemas.openxmlformats.org/drawingml/2006/picture">
+                <pic:pic xmlns:pic="http://schemas.openxmlformats.org/drawingml/2006/picture">
+                  <pic:nvPicPr>
+                    <pic:cNvPr id="17" name="10.PNG"/>
+                    <pic:cNvPicPr/>
+                  </pic:nvPicPr>
+                  <pic:blipFill rotWithShape="1">
+                    <a:blip r:embed="rId21" cstate="print">
+                      <a:extLst>
+                        <a:ext uri="{28A0092B-C50C-407E-A947-70E740481C1C}">
+                          <a14:useLocalDpi xmlns:a14="http://schemas.microsoft.com/office/drawing/2010/main" val="0"/>
+                        </a:ext>
+                      </a:extLst>
+                    </a:blip>
+                    <a:srcRect l="19510" r="19312" b="31066"/>
                     <a:stretch/>
                   </pic:blipFill>
                   <pic:spPr bwMode="auto">
                     <a:xfrm>
                       <a:off x="0" y="0"/>
-                      <a:ext cx="4943475" cy="2325370"/>
+                      <a:ext cx="5648325" cy="1969135"/>
                     </a:xfrm>
                     <a:prstGeom prst="rect">
                       <a:avLst/>
@@ -1675,184 +1884,14 @@
           </wp:anchor>
         </w:drawing>
       </w:r>
-    </w:p>
-    <w:p/>
-    <w:p/>
-    <w:p/>
-    <w:p/>
-    <w:p/>
-    <w:p/>
-    <w:p/>
-    <w:p/>
-    <w:p>
-      <w:pPr>
-        <w:tabs>
-          <w:tab w:val="left" w:pos="2475"/>
-        </w:tabs>
-        <w:spacing w:after="0"/>
-      </w:pPr>
-    </w:p>
-    <w:p>
-      <w:pPr>
-        <w:tabs>
-          <w:tab w:val="left" w:pos="2475"/>
-        </w:tabs>
-      </w:pPr>
-      <w:r>
-        <w:t xml:space="preserve">Lorsque nous arrivons à la fin d’un quiz, le résultat s’affiche en fin de quiz sur la même page. </w:t>
-      </w:r>
-      <w:r>
-        <w:t>Voici l</w:t>
-      </w:r>
-      <w:r>
-        <w:t>e message que vous obtiendrez</w:t>
-      </w:r>
-      <w:bookmarkStart w:id="0" w:name="_GoBack"/>
-      <w:bookmarkEnd w:id="0"/>
-      <w:r>
-        <w:t xml:space="preserve"> lorsque toutes les réponses sont correctes.</w:t>
-      </w:r>
-    </w:p>
-    <w:p>
-      <w:r>
-        <w:rPr>
-          <w:noProof/>
-          <w:lang w:eastAsia="fr-CH"/>
-        </w:rPr>
-        <w:drawing>
-          <wp:anchor distT="0" distB="0" distL="114300" distR="114300" simplePos="0" relativeHeight="251671552" behindDoc="0" locked="0" layoutInCell="1" allowOverlap="1">
-            <wp:simplePos x="0" y="0"/>
-            <wp:positionH relativeFrom="margin">
-              <wp:align>center</wp:align>
-            </wp:positionH>
-            <wp:positionV relativeFrom="paragraph">
-              <wp:posOffset>146685</wp:posOffset>
-            </wp:positionV>
-            <wp:extent cx="4324350" cy="3049270"/>
-            <wp:effectExtent l="0" t="0" r="0" b="0"/>
-            <wp:wrapSquare wrapText="bothSides"/>
-            <wp:docPr id="16" name="Image 16"/>
-            <wp:cNvGraphicFramePr>
-              <a:graphicFrameLocks xmlns:a="http://schemas.openxmlformats.org/drawingml/2006/main" noChangeAspect="1"/>
-            </wp:cNvGraphicFramePr>
-            <a:graphic xmlns:a="http://schemas.openxmlformats.org/drawingml/2006/main">
-              <a:graphicData uri="http://schemas.openxmlformats.org/drawingml/2006/picture">
-                <pic:pic xmlns:pic="http://schemas.openxmlformats.org/drawingml/2006/picture">
-                  <pic:nvPicPr>
-                    <pic:cNvPr id="16" name="9.PNG"/>
-                    <pic:cNvPicPr/>
-                  </pic:nvPicPr>
-                  <pic:blipFill rotWithShape="1">
-                    <a:blip r:embed="rId20" cstate="print">
-                      <a:extLst>
-                        <a:ext uri="{28A0092B-C50C-407E-A947-70E740481C1C}">
-                          <a14:useLocalDpi xmlns:a14="http://schemas.microsoft.com/office/drawing/2010/main" val="0"/>
-                        </a:ext>
-                      </a:extLst>
-                    </a:blip>
-                    <a:srcRect l="19676" r="20305" b="12048"/>
-                    <a:stretch/>
-                  </pic:blipFill>
-                  <pic:spPr bwMode="auto">
-                    <a:xfrm>
-                      <a:off x="0" y="0"/>
-                      <a:ext cx="4324350" cy="3049270"/>
-                    </a:xfrm>
-                    <a:prstGeom prst="rect">
-                      <a:avLst/>
-                    </a:prstGeom>
-                    <a:ln>
-                      <a:noFill/>
-                    </a:ln>
-                    <a:extLst>
-                      <a:ext uri="{53640926-AAD7-44D8-BBD7-CCE9431645EC}">
-                        <a14:shadowObscured xmlns:a14="http://schemas.microsoft.com/office/drawing/2010/main"/>
-                      </a:ext>
-                    </a:extLst>
-                  </pic:spPr>
-                </pic:pic>
-              </a:graphicData>
-            </a:graphic>
-            <wp14:sizeRelH relativeFrom="margin">
-              <wp14:pctWidth>0</wp14:pctWidth>
-            </wp14:sizeRelH>
-            <wp14:sizeRelV relativeFrom="margin">
-              <wp14:pctHeight>0</wp14:pctHeight>
-            </wp14:sizeRelV>
-          </wp:anchor>
-        </w:drawing>
-      </w:r>
-    </w:p>
-    <w:p/>
-    <w:p/>
-    <w:p/>
-    <w:p/>
-    <w:p/>
-    <w:p/>
-    <w:p/>
-    <w:p/>
-    <w:p/>
-    <w:p/>
-    <w:p>
-      <w:pPr>
-        <w:spacing w:after="0"/>
-      </w:pPr>
-    </w:p>
-    <w:p>
-      <w:pPr>
-        <w:tabs>
-          <w:tab w:val="left" w:pos="1515"/>
-        </w:tabs>
-      </w:pPr>
-    </w:p>
-    <w:p>
-      <w:pPr>
-        <w:tabs>
-          <w:tab w:val="left" w:pos="1515"/>
-        </w:tabs>
-      </w:pPr>
-      <w:r>
-        <w:t xml:space="preserve">Toujours sur la page résultat, voici </w:t>
-      </w:r>
-      <w:r>
-        <w:t>le message qui s’affiche lorsqu’on n’a pas plus d’une réponse juste (donc un score de 0 ou 1)</w:t>
-      </w:r>
-      <w:r>
-        <w:t>.</w:t>
-      </w:r>
-    </w:p>
-    <w:p>
-      <w:pPr>
-        <w:tabs>
-          <w:tab w:val="left" w:pos="1515"/>
-        </w:tabs>
-      </w:pPr>
-    </w:p>
-    <w:p>
-      <w:pPr>
-        <w:tabs>
-          <w:tab w:val="left" w:pos="1515"/>
-        </w:tabs>
-      </w:pPr>
-    </w:p>
-    <w:p>
-      <w:pPr>
-        <w:pStyle w:val="Titre2"/>
+      <w:r>
         <w:rPr>
           <w:i/>
           <w:iCs/>
+          <w:noProof/>
           <w:sz w:val="24"/>
           <w:szCs w:val="22"/>
         </w:rPr>
-      </w:pPr>
-      <w:r>
-        <w:rPr>
-          <w:i/>
-          <w:iCs/>
-          <w:sz w:val="24"/>
-          <w:szCs w:val="22"/>
-        </w:rPr>
-        <w:lastRenderedPageBreak/>
         <w:drawing>
           <wp:anchor distT="0" distB="0" distL="114300" distR="114300" simplePos="0" relativeHeight="251673600" behindDoc="0" locked="0" layoutInCell="1" allowOverlap="1">
             <wp:simplePos x="0" y="0"/>
@@ -1877,7 +1916,7 @@
                     <pic:cNvPicPr/>
                   </pic:nvPicPr>
                   <pic:blipFill rotWithShape="1">
-                    <a:blip r:embed="rId21" cstate="print">
+                    <a:blip r:embed="rId22" cstate="print">
                       <a:extLst>
                         <a:ext uri="{28A0092B-C50C-407E-A947-70E740481C1C}">
                           <a14:useLocalDpi xmlns:a14="http://schemas.microsoft.com/office/drawing/2010/main" val="0"/>
@@ -1923,68 +1962,7 @@
           <w:sz w:val="24"/>
           <w:szCs w:val="22"/>
         </w:rPr>
-        <w:drawing>
-          <wp:anchor distT="0" distB="0" distL="114300" distR="114300" simplePos="0" relativeHeight="251672576" behindDoc="0" locked="0" layoutInCell="1" allowOverlap="1">
-            <wp:simplePos x="0" y="0"/>
-            <wp:positionH relativeFrom="margin">
-              <wp:posOffset>51435</wp:posOffset>
-            </wp:positionH>
-            <wp:positionV relativeFrom="margin">
-              <wp:posOffset>342900</wp:posOffset>
-            </wp:positionV>
-            <wp:extent cx="5648325" cy="1969135"/>
-            <wp:effectExtent l="0" t="0" r="9525" b="0"/>
-            <wp:wrapSquare wrapText="bothSides"/>
-            <wp:docPr id="17" name="Image 17"/>
-            <wp:cNvGraphicFramePr>
-              <a:graphicFrameLocks xmlns:a="http://schemas.openxmlformats.org/drawingml/2006/main" noChangeAspect="1"/>
-            </wp:cNvGraphicFramePr>
-            <a:graphic xmlns:a="http://schemas.openxmlformats.org/drawingml/2006/main">
-              <a:graphicData uri="http://schemas.openxmlformats.org/drawingml/2006/picture">
-                <pic:pic xmlns:pic="http://schemas.openxmlformats.org/drawingml/2006/picture">
-                  <pic:nvPicPr>
-                    <pic:cNvPr id="17" name="10.PNG"/>
-                    <pic:cNvPicPr/>
-                  </pic:nvPicPr>
-                  <pic:blipFill rotWithShape="1">
-                    <a:blip r:embed="rId22" cstate="print">
-                      <a:extLst>
-                        <a:ext uri="{28A0092B-C50C-407E-A947-70E740481C1C}">
-                          <a14:useLocalDpi xmlns:a14="http://schemas.microsoft.com/office/drawing/2010/main" val="0"/>
-                        </a:ext>
-                      </a:extLst>
-                    </a:blip>
-                    <a:srcRect l="19510" r="19312" b="31066"/>
-                    <a:stretch/>
-                  </pic:blipFill>
-                  <pic:spPr bwMode="auto">
-                    <a:xfrm>
-                      <a:off x="0" y="0"/>
-                      <a:ext cx="5648325" cy="1969135"/>
-                    </a:xfrm>
-                    <a:prstGeom prst="rect">
-                      <a:avLst/>
-                    </a:prstGeom>
-                    <a:ln>
-                      <a:noFill/>
-                    </a:ln>
-                    <a:extLst>
-                      <a:ext uri="{53640926-AAD7-44D8-BBD7-CCE9431645EC}">
-                        <a14:shadowObscured xmlns:a14="http://schemas.microsoft.com/office/drawing/2010/main"/>
-                      </a:ext>
-                    </a:extLst>
-                  </pic:spPr>
-                </pic:pic>
-              </a:graphicData>
-            </a:graphic>
-            <wp14:sizeRelH relativeFrom="margin">
-              <wp14:pctWidth>0</wp14:pctWidth>
-            </wp14:sizeRelH>
-            <wp14:sizeRelV relativeFrom="margin">
-              <wp14:pctHeight>0</wp14:pctHeight>
-            </wp14:sizeRelV>
-          </wp:anchor>
-        </w:drawing>
+        <w:t>Page de connexion</w:t>
       </w:r>
       <w:r>
         <w:rPr>
@@ -1993,27 +1971,31 @@
           <w:sz w:val="24"/>
           <w:szCs w:val="22"/>
         </w:rPr>
-        <w:t>Page de connexion</w:t>
-      </w:r>
-      <w:r>
-        <w:rPr>
-          <w:i/>
-          <w:iCs/>
-          <w:sz w:val="24"/>
+        <w:t xml:space="preserve"> et inscription</w:t>
+      </w:r>
+    </w:p>
+    <w:p>
+      <w:pPr>
+        <w:spacing w:after="0"/>
+      </w:pPr>
+    </w:p>
+    <w:p>
+      <w:pPr>
+        <w:pStyle w:val="Titre2"/>
+        <w:rPr>
+          <w:rFonts w:asciiTheme="minorHAnsi" w:eastAsiaTheme="minorHAnsi" w:hAnsiTheme="minorHAnsi" w:cstheme="minorBidi"/>
+          <w:color w:val="auto"/>
+          <w:sz w:val="22"/>
           <w:szCs w:val="22"/>
         </w:rPr>
-        <w:t xml:space="preserve"> et inscription</w:t>
-      </w:r>
-    </w:p>
-    <w:p>
-      <w:pPr>
-        <w:spacing w:after="0"/>
       </w:pPr>
     </w:p>
     <w:p>
       <w:pPr>
         <w:pStyle w:val="Titre2"/>
       </w:pPr>
+      <w:bookmarkStart w:id="0" w:name="_GoBack"/>
+      <w:bookmarkEnd w:id="0"/>
       <w:r>
         <w:rPr>
           <w:rFonts w:asciiTheme="minorHAnsi" w:eastAsiaTheme="minorHAnsi" w:hAnsiTheme="minorHAnsi" w:cstheme="minorBidi"/>
@@ -2044,7 +2026,7 @@
 </file>
 
 <file path=word/endnotes.xml><?xml version="1.0" encoding="utf-8"?>
-<w:endnotes xmlns:wpc="http://schemas.microsoft.com/office/word/2010/wordprocessingCanvas" xmlns:cx="http://schemas.microsoft.com/office/drawing/2014/chartex" xmlns:cx1="http://schemas.microsoft.com/office/drawing/2015/9/8/chartex" xmlns:mc="http://schemas.openxmlformats.org/markup-compatibility/2006" xmlns:o="urn:schemas-microsoft-com:office:office" xmlns:r="http://schemas.openxmlformats.org/officeDocument/2006/relationships" xmlns:m="http://schemas.openxmlformats.org/officeDocument/2006/math" xmlns:v="urn:schemas-microsoft-com:vml" xmlns:wp14="http://schemas.microsoft.com/office/word/2010/wordprocessingDrawing" xmlns:wp="http://schemas.openxmlformats.org/drawingml/2006/wordprocessingDrawing" xmlns:w10="urn:schemas-microsoft-com:office:word" xmlns:w="http://schemas.openxmlformats.org/wordprocessingml/2006/main" xmlns:w14="http://schemas.microsoft.com/office/word/2010/wordml" xmlns:w15="http://schemas.microsoft.com/office/word/2012/wordml" xmlns:w16se="http://schemas.microsoft.com/office/word/2015/wordml/symex" xmlns:wpg="http://schemas.microsoft.com/office/word/2010/wordprocessingGroup" xmlns:wpi="http://schemas.microsoft.com/office/word/2010/wordprocessingInk" xmlns:wne="http://schemas.microsoft.com/office/word/2006/wordml" xmlns:wps="http://schemas.microsoft.com/office/word/2010/wordprocessingShape" mc:Ignorable="w14 w15 w16se wp14">
+<w:endnotes xmlns:wpc="http://schemas.microsoft.com/office/word/2010/wordprocessingCanvas" xmlns:cx="http://schemas.microsoft.com/office/drawing/2014/chartex" xmlns:cx1="http://schemas.microsoft.com/office/drawing/2015/9/8/chartex" xmlns:cx2="http://schemas.microsoft.com/office/drawing/2015/10/21/chartex" xmlns:cx3="http://schemas.microsoft.com/office/drawing/2016/5/9/chartex" xmlns:cx4="http://schemas.microsoft.com/office/drawing/2016/5/10/chartex" xmlns:cx5="http://schemas.microsoft.com/office/drawing/2016/5/11/chartex" xmlns:cx6="http://schemas.microsoft.com/office/drawing/2016/5/12/chartex" xmlns:cx7="http://schemas.microsoft.com/office/drawing/2016/5/13/chartex" xmlns:cx8="http://schemas.microsoft.com/office/drawing/2016/5/14/chartex" xmlns:mc="http://schemas.openxmlformats.org/markup-compatibility/2006" xmlns:aink="http://schemas.microsoft.com/office/drawing/2016/ink" xmlns:am3d="http://schemas.microsoft.com/office/drawing/2017/model3d" xmlns:o="urn:schemas-microsoft-com:office:office" xmlns:r="http://schemas.openxmlformats.org/officeDocument/2006/relationships" xmlns:m="http://schemas.openxmlformats.org/officeDocument/2006/math" xmlns:v="urn:schemas-microsoft-com:vml" xmlns:wp14="http://schemas.microsoft.com/office/word/2010/wordprocessingDrawing" xmlns:wp="http://schemas.openxmlformats.org/drawingml/2006/wordprocessingDrawing" xmlns:w10="urn:schemas-microsoft-com:office:word" xmlns:w="http://schemas.openxmlformats.org/wordprocessingml/2006/main" xmlns:w14="http://schemas.microsoft.com/office/word/2010/wordml" xmlns:w15="http://schemas.microsoft.com/office/word/2012/wordml" xmlns:w16cid="http://schemas.microsoft.com/office/word/2016/wordml/cid" xmlns:w16se="http://schemas.microsoft.com/office/word/2015/wordml/symex" xmlns:wpg="http://schemas.microsoft.com/office/word/2010/wordprocessingGroup" xmlns:wpi="http://schemas.microsoft.com/office/word/2010/wordprocessingInk" xmlns:wne="http://schemas.microsoft.com/office/word/2006/wordml" xmlns:wps="http://schemas.microsoft.com/office/word/2010/wordprocessingShape" mc:Ignorable="w14 w15 w16se w16cid wp14">
   <w:endnote w:type="separator" w:id="-1">
     <w:p>
       <w:pPr>
@@ -2069,7 +2051,7 @@
 </file>
 
 <file path=word/footnotes.xml><?xml version="1.0" encoding="utf-8"?>
-<w:footnotes xmlns:wpc="http://schemas.microsoft.com/office/word/2010/wordprocessingCanvas" xmlns:cx="http://schemas.microsoft.com/office/drawing/2014/chartex" xmlns:cx1="http://schemas.microsoft.com/office/drawing/2015/9/8/chartex" xmlns:mc="http://schemas.openxmlformats.org/markup-compatibility/2006" xmlns:o="urn:schemas-microsoft-com:office:office" xmlns:r="http://schemas.openxmlformats.org/officeDocument/2006/relationships" xmlns:m="http://schemas.openxmlformats.org/officeDocument/2006/math" xmlns:v="urn:schemas-microsoft-com:vml" xmlns:wp14="http://schemas.microsoft.com/office/word/2010/wordprocessingDrawing" xmlns:wp="http://schemas.openxmlformats.org/drawingml/2006/wordprocessingDrawing" xmlns:w10="urn:schemas-microsoft-com:office:word" xmlns:w="http://schemas.openxmlformats.org/wordprocessingml/2006/main" xmlns:w14="http://schemas.microsoft.com/office/word/2010/wordml" xmlns:w15="http://schemas.microsoft.com/office/word/2012/wordml" xmlns:w16se="http://schemas.microsoft.com/office/word/2015/wordml/symex" xmlns:wpg="http://schemas.microsoft.com/office/word/2010/wordprocessingGroup" xmlns:wpi="http://schemas.microsoft.com/office/word/2010/wordprocessingInk" xmlns:wne="http://schemas.microsoft.com/office/word/2006/wordml" xmlns:wps="http://schemas.microsoft.com/office/word/2010/wordprocessingShape" mc:Ignorable="w14 w15 w16se wp14">
+<w:footnotes xmlns:wpc="http://schemas.microsoft.com/office/word/2010/wordprocessingCanvas" xmlns:cx="http://schemas.microsoft.com/office/drawing/2014/chartex" xmlns:cx1="http://schemas.microsoft.com/office/drawing/2015/9/8/chartex" xmlns:cx2="http://schemas.microsoft.com/office/drawing/2015/10/21/chartex" xmlns:cx3="http://schemas.microsoft.com/office/drawing/2016/5/9/chartex" xmlns:cx4="http://schemas.microsoft.com/office/drawing/2016/5/10/chartex" xmlns:cx5="http://schemas.microsoft.com/office/drawing/2016/5/11/chartex" xmlns:cx6="http://schemas.microsoft.com/office/drawing/2016/5/12/chartex" xmlns:cx7="http://schemas.microsoft.com/office/drawing/2016/5/13/chartex" xmlns:cx8="http://schemas.microsoft.com/office/drawing/2016/5/14/chartex" xmlns:mc="http://schemas.openxmlformats.org/markup-compatibility/2006" xmlns:aink="http://schemas.microsoft.com/office/drawing/2016/ink" xmlns:am3d="http://schemas.microsoft.com/office/drawing/2017/model3d" xmlns:o="urn:schemas-microsoft-com:office:office" xmlns:r="http://schemas.openxmlformats.org/officeDocument/2006/relationships" xmlns:m="http://schemas.openxmlformats.org/officeDocument/2006/math" xmlns:v="urn:schemas-microsoft-com:vml" xmlns:wp14="http://schemas.microsoft.com/office/word/2010/wordprocessingDrawing" xmlns:wp="http://schemas.openxmlformats.org/drawingml/2006/wordprocessingDrawing" xmlns:w10="urn:schemas-microsoft-com:office:word" xmlns:w="http://schemas.openxmlformats.org/wordprocessingml/2006/main" xmlns:w14="http://schemas.microsoft.com/office/word/2010/wordml" xmlns:w15="http://schemas.microsoft.com/office/word/2012/wordml" xmlns:w16cid="http://schemas.microsoft.com/office/word/2016/wordml/cid" xmlns:w16se="http://schemas.microsoft.com/office/word/2015/wordml/symex" xmlns:wpg="http://schemas.microsoft.com/office/word/2010/wordprocessingGroup" xmlns:wpi="http://schemas.microsoft.com/office/word/2010/wordprocessingInk" xmlns:wne="http://schemas.microsoft.com/office/word/2006/wordml" xmlns:wps="http://schemas.microsoft.com/office/word/2010/wordprocessingShape" mc:Ignorable="w14 w15 w16se w16cid wp14">
   <w:footnote w:type="separator" w:id="-1">
     <w:p>
       <w:pPr>
@@ -2094,7 +2076,7 @@
 </file>
 
 <file path=word/numbering.xml><?xml version="1.0" encoding="utf-8"?>
-<w:numbering xmlns:wpc="http://schemas.microsoft.com/office/word/2010/wordprocessingCanvas" xmlns:cx="http://schemas.microsoft.com/office/drawing/2014/chartex" xmlns:cx1="http://schemas.microsoft.com/office/drawing/2015/9/8/chartex" xmlns:mc="http://schemas.openxmlformats.org/markup-compatibility/2006" xmlns:o="urn:schemas-microsoft-com:office:office" xmlns:r="http://schemas.openxmlformats.org/officeDocument/2006/relationships" xmlns:m="http://schemas.openxmlformats.org/officeDocument/2006/math" xmlns:v="urn:schemas-microsoft-com:vml" xmlns:wp14="http://schemas.microsoft.com/office/word/2010/wordprocessingDrawing" xmlns:wp="http://schemas.openxmlformats.org/drawingml/2006/wordprocessingDrawing" xmlns:w10="urn:schemas-microsoft-com:office:word" xmlns:w="http://schemas.openxmlformats.org/wordprocessingml/2006/main" xmlns:w14="http://schemas.microsoft.com/office/word/2010/wordml" xmlns:w15="http://schemas.microsoft.com/office/word/2012/wordml" xmlns:w16se="http://schemas.microsoft.com/office/word/2015/wordml/symex" xmlns:wpg="http://schemas.microsoft.com/office/word/2010/wordprocessingGroup" xmlns:wpi="http://schemas.microsoft.com/office/word/2010/wordprocessingInk" xmlns:wne="http://schemas.microsoft.com/office/word/2006/wordml" xmlns:wps="http://schemas.microsoft.com/office/word/2010/wordprocessingShape" mc:Ignorable="w14 w15 w16se wp14">
+<w:numbering xmlns:wpc="http://schemas.microsoft.com/office/word/2010/wordprocessingCanvas" xmlns:cx="http://schemas.microsoft.com/office/drawing/2014/chartex" xmlns:cx1="http://schemas.microsoft.com/office/drawing/2015/9/8/chartex" xmlns:cx2="http://schemas.microsoft.com/office/drawing/2015/10/21/chartex" xmlns:cx3="http://schemas.microsoft.com/office/drawing/2016/5/9/chartex" xmlns:cx4="http://schemas.microsoft.com/office/drawing/2016/5/10/chartex" xmlns:cx5="http://schemas.microsoft.com/office/drawing/2016/5/11/chartex" xmlns:cx6="http://schemas.microsoft.com/office/drawing/2016/5/12/chartex" xmlns:cx7="http://schemas.microsoft.com/office/drawing/2016/5/13/chartex" xmlns:cx8="http://schemas.microsoft.com/office/drawing/2016/5/14/chartex" xmlns:mc="http://schemas.openxmlformats.org/markup-compatibility/2006" xmlns:aink="http://schemas.microsoft.com/office/drawing/2016/ink" xmlns:am3d="http://schemas.microsoft.com/office/drawing/2017/model3d" xmlns:o="urn:schemas-microsoft-com:office:office" xmlns:r="http://schemas.openxmlformats.org/officeDocument/2006/relationships" xmlns:m="http://schemas.openxmlformats.org/officeDocument/2006/math" xmlns:v="urn:schemas-microsoft-com:vml" xmlns:wp14="http://schemas.microsoft.com/office/word/2010/wordprocessingDrawing" xmlns:wp="http://schemas.openxmlformats.org/drawingml/2006/wordprocessingDrawing" xmlns:w10="urn:schemas-microsoft-com:office:word" xmlns:w="http://schemas.openxmlformats.org/wordprocessingml/2006/main" xmlns:w14="http://schemas.microsoft.com/office/word/2010/wordml" xmlns:w15="http://schemas.microsoft.com/office/word/2012/wordml" xmlns:w16cid="http://schemas.microsoft.com/office/word/2016/wordml/cid" xmlns:w16se="http://schemas.microsoft.com/office/word/2015/wordml/symex" xmlns:wpg="http://schemas.microsoft.com/office/word/2010/wordprocessingGroup" xmlns:wpi="http://schemas.microsoft.com/office/word/2010/wordprocessingInk" xmlns:wne="http://schemas.microsoft.com/office/word/2006/wordml" xmlns:wps="http://schemas.microsoft.com/office/word/2010/wordprocessingShape" mc:Ignorable="w14 w15 w16se w16cid wp14">
   <w:abstractNum w:abstractNumId="0" w15:restartNumberingAfterBreak="0">
     <w:nsid w:val="3F316B4F"/>
     <w:multiLevelType w:val="hybridMultilevel"/>
@@ -2329,7 +2311,7 @@
 </file>
 
 <file path=word/styles.xml><?xml version="1.0" encoding="utf-8"?>
-<w:styles xmlns:mc="http://schemas.openxmlformats.org/markup-compatibility/2006" xmlns:r="http://schemas.openxmlformats.org/officeDocument/2006/relationships" xmlns:w="http://schemas.openxmlformats.org/wordprocessingml/2006/main" xmlns:w14="http://schemas.microsoft.com/office/word/2010/wordml" xmlns:w15="http://schemas.microsoft.com/office/word/2012/wordml" xmlns:w16se="http://schemas.microsoft.com/office/word/2015/wordml/symex" mc:Ignorable="w14 w15 w16se">
+<w:styles xmlns:mc="http://schemas.openxmlformats.org/markup-compatibility/2006" xmlns:r="http://schemas.openxmlformats.org/officeDocument/2006/relationships" xmlns:w="http://schemas.openxmlformats.org/wordprocessingml/2006/main" xmlns:w14="http://schemas.microsoft.com/office/word/2010/wordml" xmlns:w15="http://schemas.microsoft.com/office/word/2012/wordml" xmlns:w16cid="http://schemas.microsoft.com/office/word/2016/wordml/cid" xmlns:w16se="http://schemas.microsoft.com/office/word/2015/wordml/symex" mc:Ignorable="w14 w15 w16se w16cid">
   <w:docDefaults>
     <w:rPrDefault>
       <w:rPr>
@@ -2345,7 +2327,7 @@
       </w:pPr>
     </w:pPrDefault>
   </w:docDefaults>
-  <w:latentStyles w:defLockedState="0" w:defUIPriority="99" w:defSemiHidden="0" w:defUnhideWhenUsed="0" w:defQFormat="0" w:count="371">
+  <w:latentStyles w:defLockedState="0" w:defUIPriority="99" w:defSemiHidden="0" w:defUnhideWhenUsed="0" w:defQFormat="0" w:count="375">
     <w:lsdException w:name="Normal" w:uiPriority="0" w:qFormat="1"/>
     <w:lsdException w:name="heading 1" w:uiPriority="9" w:qFormat="1"/>
     <w:lsdException w:name="heading 2" w:semiHidden="1" w:uiPriority="9" w:unhideWhenUsed="1" w:qFormat="1"/>
@@ -2451,7 +2433,6 @@
     <w:lsdException w:name="HTML Sample" w:semiHidden="1" w:unhideWhenUsed="1"/>
     <w:lsdException w:name="HTML Typewriter" w:semiHidden="1" w:unhideWhenUsed="1"/>
     <w:lsdException w:name="HTML Variable" w:semiHidden="1" w:unhideWhenUsed="1"/>
-    <w:lsdException w:name="Normal Table" w:semiHidden="1" w:unhideWhenUsed="1"/>
     <w:lsdException w:name="annotation subject" w:semiHidden="1" w:unhideWhenUsed="1"/>
     <w:lsdException w:name="No List" w:semiHidden="1" w:unhideWhenUsed="1"/>
     <w:lsdException w:name="Outline List 1" w:semiHidden="1" w:unhideWhenUsed="1"/>
@@ -2495,10 +2476,8 @@
     <w:lsdException w:name="Table Elegant" w:semiHidden="1" w:unhideWhenUsed="1"/>
     <w:lsdException w:name="Table Professional" w:semiHidden="1" w:unhideWhenUsed="1"/>
     <w:lsdException w:name="Table Subtle 1" w:semiHidden="1" w:unhideWhenUsed="1"/>
-    <w:lsdException w:name="Table Subtle 2" w:semiHidden="1" w:unhideWhenUsed="1"/>
     <w:lsdException w:name="Table Web 1" w:semiHidden="1" w:unhideWhenUsed="1"/>
     <w:lsdException w:name="Table Web 2" w:semiHidden="1" w:unhideWhenUsed="1"/>
-    <w:lsdException w:name="Table Web 3" w:semiHidden="1" w:unhideWhenUsed="1"/>
     <w:lsdException w:name="Balloon Text" w:semiHidden="1" w:unhideWhenUsed="1"/>
     <w:lsdException w:name="Table Grid" w:uiPriority="39"/>
     <w:lsdException w:name="Table Theme" w:semiHidden="1" w:unhideWhenUsed="1"/>
@@ -2717,6 +2696,10 @@
     <w:lsdException w:name="List Table 5 Dark Accent 6" w:uiPriority="50"/>
     <w:lsdException w:name="List Table 6 Colorful Accent 6" w:uiPriority="51"/>
     <w:lsdException w:name="List Table 7 Colorful Accent 6" w:uiPriority="52"/>
+    <w:lsdException w:name="Mention" w:semiHidden="1" w:unhideWhenUsed="1"/>
+    <w:lsdException w:name="Smart Hyperlink" w:semiHidden="1" w:unhideWhenUsed="1"/>
+    <w:lsdException w:name="Hashtag" w:semiHidden="1" w:unhideWhenUsed="1"/>
+    <w:lsdException w:name="Unresolved Mention" w:semiHidden="1" w:unhideWhenUsed="1"/>
   </w:latentStyles>
   <w:style w:type="paragraph" w:default="1" w:styleId="Normal">
     <w:name w:val="Normal"/>

--- a/Documentation/documentation_projet.docx
+++ b/Documentation/documentation_projet.docx
@@ -14,7 +14,23 @@
           <w:color w:val="2E74B5" w:themeColor="accent1" w:themeShade="BF"/>
           <w:sz w:val="48"/>
         </w:rPr>
-        <w:t>GUI2 – QuelQuiz !</w:t>
+        <w:t xml:space="preserve">GUI2 – </w:t>
+      </w:r>
+      <w:proofErr w:type="spellStart"/>
+      <w:r>
+        <w:rPr>
+          <w:color w:val="2E74B5" w:themeColor="accent1" w:themeShade="BF"/>
+          <w:sz w:val="48"/>
+        </w:rPr>
+        <w:t>QuelQuiz</w:t>
+      </w:r>
+      <w:proofErr w:type="spellEnd"/>
+      <w:r>
+        <w:rPr>
+          <w:color w:val="2E74B5" w:themeColor="accent1" w:themeShade="BF"/>
+          <w:sz w:val="48"/>
+        </w:rPr>
+        <w:t> !</w:t>
       </w:r>
     </w:p>
     <w:p>
@@ -53,7 +69,13 @@
         <w:spacing w:after="0"/>
       </w:pPr>
       <w:r>
-        <w:t xml:space="preserve">Nous sommes partis sur la page d’un fichier que notre professeur nous avait donné lors d’un exercice en cours pour la </w:t>
+        <w:t xml:space="preserve">Nous </w:t>
+      </w:r>
+      <w:r>
+        <w:t>repris</w:t>
+      </w:r>
+      <w:r>
+        <w:t xml:space="preserve"> un fichier que notre professeur nous avait donné lors d’un exercice en cours pour la </w:t>
       </w:r>
       <w:r>
         <w:t>comparaison</w:t>
@@ -78,7 +100,57 @@
     </w:p>
     <w:p>
       <w:r>
-        <w:t xml:space="preserve">Nous avons choisi trois templates bootstrap pour avoir une base sur notre projet. Ensuite nous sommes partis sur d’autres template pour pouvoir mettre de la couleur sur notre site. Ce que nous trouvions pertinents, nous avons mis dans notre moodboard pour pouvoir le récupérer ensuite, durant le projet. </w:t>
+        <w:t xml:space="preserve">Nous avons </w:t>
+      </w:r>
+      <w:r>
+        <w:t xml:space="preserve">ensuite </w:t>
+      </w:r>
+      <w:r>
+        <w:t xml:space="preserve">choisi trois </w:t>
+      </w:r>
+      <w:proofErr w:type="spellStart"/>
+      <w:r>
+        <w:t>templates</w:t>
+      </w:r>
+      <w:proofErr w:type="spellEnd"/>
+      <w:r>
+        <w:t xml:space="preserve"> </w:t>
+      </w:r>
+      <w:proofErr w:type="spellStart"/>
+      <w:r>
+        <w:t>bootstrap</w:t>
+      </w:r>
+      <w:proofErr w:type="spellEnd"/>
+      <w:r>
+        <w:t xml:space="preserve"> pour avoir une base </w:t>
+      </w:r>
+      <w:r>
+        <w:t>pour</w:t>
+      </w:r>
+      <w:r>
+        <w:t xml:space="preserve"> notre projet. Ensuite nous sommes partis sur d’autres </w:t>
+      </w:r>
+      <w:proofErr w:type="spellStart"/>
+      <w:r>
+        <w:t>template</w:t>
+      </w:r>
+      <w:proofErr w:type="spellEnd"/>
+      <w:r>
+        <w:t xml:space="preserve"> pour pouvoir </w:t>
+      </w:r>
+      <w:r>
+        <w:t>reprendre certaines couleurs afin de les implémenter sur notre quiz</w:t>
+      </w:r>
+      <w:r>
+        <w:t xml:space="preserve">. Ce que nous trouvions pertinents, nous avons mis dans notre </w:t>
+      </w:r>
+      <w:proofErr w:type="spellStart"/>
+      <w:r>
+        <w:t>moodboard</w:t>
+      </w:r>
+      <w:proofErr w:type="spellEnd"/>
+      <w:r>
+        <w:t xml:space="preserve"> pour pouvoir le récupérer ensuite, durant le projet. </w:t>
       </w:r>
     </w:p>
     <w:p>
@@ -146,7 +218,23 @@
     </w:p>
     <w:p>
       <w:r>
-        <w:t>Nous avons décidé d’utiliser des « card » bootstrap pour afficher la liste des quizz sur l’index de notre p</w:t>
+        <w:t>Nous avons décidé d’utiliser des « </w:t>
+      </w:r>
+      <w:proofErr w:type="spellStart"/>
+      <w:r>
+        <w:t>card</w:t>
+      </w:r>
+      <w:proofErr w:type="spellEnd"/>
+      <w:r>
+        <w:t xml:space="preserve"> » </w:t>
+      </w:r>
+      <w:proofErr w:type="spellStart"/>
+      <w:r>
+        <w:t>bootstrap</w:t>
+      </w:r>
+      <w:proofErr w:type="spellEnd"/>
+      <w:r>
+        <w:t xml:space="preserve"> pour afficher la liste des quizz sur l’index de notre p</w:t>
       </w:r>
       <w:r>
         <w:t>r</w:t>
@@ -155,7 +243,6 @@
         <w:t>ojet.</w:t>
       </w:r>
     </w:p>
-    <w:p/>
     <w:p>
       <w:r>
         <w:t>Dans l’encadré gris, nous mettrons une image qui résumera le quiz pour l’utilisateur.</w:t>
@@ -163,21 +250,40 @@
       <w:r>
         <w:t xml:space="preserve"> </w:t>
       </w:r>
-    </w:p>
-    <w:p>
-      <w:r>
-        <w:t>Il y aura le titre du quiz avec son créateur qui sera affiché sur la « card » et une description du quiz</w:t>
+      <w:r>
+        <w:t>Toute la « </w:t>
+      </w:r>
+      <w:proofErr w:type="spellStart"/>
+      <w:r>
+        <w:t>card</w:t>
+      </w:r>
+      <w:proofErr w:type="spellEnd"/>
+      <w:r>
+        <w:t> » est responsive, ce qui veut dire que tout s’adapte suivant la taille de l’écran sur lequel nous visitons le site.</w:t>
+      </w:r>
+    </w:p>
+    <w:p>
+      <w:r>
+        <w:t>Il y aura le titre du quiz avec son créateur qui sera affiché sur la « </w:t>
+      </w:r>
+      <w:proofErr w:type="spellStart"/>
+      <w:r>
+        <w:t>card</w:t>
+      </w:r>
+      <w:proofErr w:type="spellEnd"/>
+      <w:r>
+        <w:t> » et une description du quiz</w:t>
       </w:r>
       <w:r>
         <w:t xml:space="preserve">. </w:t>
       </w:r>
     </w:p>
-    <w:p/>
     <w:p>
       <w:r>
         <w:t xml:space="preserve">Le gros bouton bleu servira à se rendre au quiz et de répondre aux questions. </w:t>
       </w:r>
     </w:p>
+    <w:p/>
     <w:p/>
     <w:p>
       <w:r>
@@ -310,10 +416,19 @@
         </w:drawing>
       </w:r>
     </w:p>
-    <w:p/>
+    <w:p>
+      <w:pPr>
+        <w:rPr>
+          <w:sz w:val="2"/>
+        </w:rPr>
+      </w:pPr>
+    </w:p>
     <w:p>
       <w:r>
         <w:t>Cette couleur servira à faire le fond pour les champs questions/réponses.</w:t>
+      </w:r>
+      <w:r>
+        <w:t xml:space="preserve"> Nous l’avons aussi utilisé pour les pages connexion et inscription.</w:t>
       </w:r>
     </w:p>
     <w:p>
@@ -386,19 +501,30 @@
       </w:r>
     </w:p>
     <w:p/>
-    <w:p/>
     <w:p>
       <w:pPr>
         <w:spacing w:after="0"/>
       </w:pPr>
       <w:r>
-        <w:t xml:space="preserve">Pour la partie question/réponse, nous allons reprendre une partie de l’idée de kahoot, c’est-à-dire que la question sera dans un encadré </w:t>
+        <w:lastRenderedPageBreak/>
+        <w:t xml:space="preserve">Pour la partie question/réponse, nous allons reprendre une partie de l’idée de </w:t>
+      </w:r>
+      <w:proofErr w:type="spellStart"/>
+      <w:r>
+        <w:t>kahoot</w:t>
+      </w:r>
+      <w:proofErr w:type="spellEnd"/>
+      <w:r>
+        <w:t xml:space="preserve">, c’est-à-dire que la question sera dans un encadré </w:t>
       </w:r>
       <w:r>
         <w:t xml:space="preserve">et les réponses </w:t>
       </w:r>
       <w:r>
-        <w:t xml:space="preserve">tous d’autres plus petits encadrés en dessous de la question. </w:t>
+        <w:t xml:space="preserve">seront dans d’autres </w:t>
+      </w:r>
+      <w:r>
+        <w:t xml:space="preserve">encadrés en dessous de la question. </w:t>
       </w:r>
     </w:p>
     <w:p>
@@ -432,8 +558,13 @@
         <w:t xml:space="preserve"> que l’un d’entre nous devait commencer à faire les maquettes et l’autre s’attarderait sur une autre partie de la conception.  </w:t>
       </w:r>
       <w:r>
-        <w:t>Pour les maquettes nous avons repris quelques idées d’autres sites comme kahoot</w:t>
-      </w:r>
+        <w:t xml:space="preserve">Pour les maquettes nous avons repris quelques idées d’autres sites comme </w:t>
+      </w:r>
+      <w:proofErr w:type="spellStart"/>
+      <w:r>
+        <w:t>kahoot</w:t>
+      </w:r>
+      <w:proofErr w:type="spellEnd"/>
       <w:r>
         <w:t>, quipo quiz</w:t>
       </w:r>
@@ -444,7 +575,15 @@
         <w:t>quelques formulaires présents</w:t>
       </w:r>
       <w:r>
-        <w:t xml:space="preserve"> sur bootstrap </w:t>
+        <w:t xml:space="preserve"> sur </w:t>
+      </w:r>
+      <w:proofErr w:type="spellStart"/>
+      <w:r>
+        <w:t>bootstrap</w:t>
+      </w:r>
+      <w:proofErr w:type="spellEnd"/>
+      <w:r>
+        <w:t xml:space="preserve"> </w:t>
       </w:r>
       <w:r>
         <w:t>ainsi que</w:t>
@@ -507,10 +646,30 @@
         <w:t xml:space="preserve"> trop d’idées. </w:t>
       </w:r>
       <w:r>
-        <w:t xml:space="preserve">Nous avons tout de même comparé les deux </w:t>
-      </w:r>
-      <w:r>
-        <w:t>variantes et avons préféré partir sur la première variante des zoning et wireframe.</w:t>
+        <w:t xml:space="preserve">Nous avons quand même créée une autre variante de maquettes. </w:t>
+      </w:r>
+      <w:r>
+        <w:t>Nous avons</w:t>
+      </w:r>
+      <w:r>
+        <w:t xml:space="preserve"> ensuite</w:t>
+      </w:r>
+      <w:r>
+        <w:t xml:space="preserve"> comparé les deux </w:t>
+      </w:r>
+      <w:r>
+        <w:t xml:space="preserve">variantes et avons préféré partir sur la première variante des zoning et </w:t>
+      </w:r>
+      <w:proofErr w:type="spellStart"/>
+      <w:r>
+        <w:t>wireframe</w:t>
+      </w:r>
+      <w:proofErr w:type="spellEnd"/>
+      <w:r>
+        <w:t>, que nous avions réalisé</w:t>
+      </w:r>
+      <w:r>
+        <w:t>.</w:t>
       </w:r>
       <w:r>
         <w:t xml:space="preserve"> </w:t>
@@ -522,14 +681,6 @@
       </w:r>
     </w:p>
     <w:p>
-      <w:pPr>
-        <w:pStyle w:val="Titre3"/>
-      </w:pPr>
-      <w:r>
-        <w:t xml:space="preserve"> </w:t>
-      </w:r>
-    </w:p>
-    <w:p>
       <w:r>
         <w:t xml:space="preserve">Une fois que les maquettes ont été terminées, nous avons eu </w:t>
       </w:r>
@@ -546,7 +697,15 @@
         <w:t xml:space="preserve"> nous voulions partir pour la partie graphique du site. </w:t>
       </w:r>
       <w:r>
-        <w:t>Nous avons réalisé 24 croquis au total (zoning + wireframe)</w:t>
+        <w:t xml:space="preserve">Nous avons réalisé 24 croquis au total (zoning + </w:t>
+      </w:r>
+      <w:proofErr w:type="spellStart"/>
+      <w:r>
+        <w:t>wireframe</w:t>
+      </w:r>
+      <w:proofErr w:type="spellEnd"/>
+      <w:r>
+        <w:t>)</w:t>
       </w:r>
       <w:r>
         <w:t>, en version navigateur et mobile</w:t>
@@ -677,7 +836,31 @@
         <w:t xml:space="preserve">Lors de la conception de la maquette sur Photoshop nous </w:t>
       </w:r>
       <w:r>
-        <w:t>n’avons pas pensé à faire quelques petits détails, comme changer la couleur sur les réponses, par exemple. Nous avons implémenté aussi la partie mobile sans changer grand choses. Lorsque nous avons fini toutes les fonctionnalités, nous avons changé quelques petits détails que vous trouverez ci-dessous.</w:t>
+        <w:t xml:space="preserve">n’avons pas pensé </w:t>
+      </w:r>
+      <w:r>
+        <w:t>de</w:t>
+      </w:r>
+      <w:r>
+        <w:t xml:space="preserve"> </w:t>
+      </w:r>
+      <w:r>
+        <w:t>montrer</w:t>
+      </w:r>
+      <w:r>
+        <w:t xml:space="preserve"> quelques petits détails, comme changer la couleur </w:t>
+      </w:r>
+      <w:r>
+        <w:t>lorsque nous survolons une</w:t>
+      </w:r>
+      <w:r>
+        <w:t xml:space="preserve"> répons</w:t>
+      </w:r>
+      <w:r>
+        <w:t>e</w:t>
+      </w:r>
+      <w:r>
+        <w:t>, par exemple. Nous avons implémenté aussi la partie mobile sans changer grand choses. Lorsque nous avons fini toutes les fonctionnalités, nous avons changé quelques petits détails que vous trouverez ci-dessous.</w:t>
       </w:r>
     </w:p>
     <w:p>
@@ -944,10 +1127,39 @@
     </w:p>
     <w:p>
       <w:r>
-        <w:t>Ci-dessous vous trouverez la page en version mobile. Nous avons quelques petits problèmes d’affiches parce que nous devons faire défiler la page pour afficher le reste des réponses.</w:t>
-      </w:r>
-      <w:r>
-        <w:t xml:space="preserve"> La capture d’écran est coupée pour vous montrer un point de vue de l’affichage actuel des choses. </w:t>
+        <w:t>Ci-dessous vous trouverez la page en version mobile. Nous av</w:t>
+      </w:r>
+      <w:r>
+        <w:t>i</w:t>
+      </w:r>
+      <w:r>
+        <w:t>ons quelques petits problèmes d’affich</w:t>
+      </w:r>
+      <w:r>
+        <w:t>age</w:t>
+      </w:r>
+      <w:r>
+        <w:t>s parce que nous dev</w:t>
+      </w:r>
+      <w:r>
+        <w:t>i</w:t>
+      </w:r>
+      <w:r>
+        <w:t xml:space="preserve">ons défiler la page </w:t>
+      </w:r>
+      <w:r>
+        <w:t xml:space="preserve">contre le bas </w:t>
+      </w:r>
+      <w:r>
+        <w:t>pour afficher le reste des réponses.</w:t>
+      </w:r>
+      <w:r>
+        <w:t xml:space="preserve"> La capture d’écran est coupée pour vous montrer un point de vue de l’affichage</w:t>
+      </w:r>
+      <w:bookmarkStart w:id="0" w:name="_GoBack"/>
+      <w:bookmarkEnd w:id="0"/>
+      <w:r>
+        <w:t xml:space="preserve">. </w:t>
       </w:r>
     </w:p>
     <w:p>
@@ -1147,7 +1359,15 @@
         <w:t>Au début, l</w:t>
       </w:r>
       <w:r>
-        <w:t>a mise en place du projet fût complexe. En effet, nous devions prendre le framework en entier à la place</w:t>
+        <w:t xml:space="preserve">a mise en place du projet fût complexe. En effet, nous devions prendre le </w:t>
+      </w:r>
+      <w:proofErr w:type="spellStart"/>
+      <w:r>
+        <w:t>framework</w:t>
+      </w:r>
+      <w:proofErr w:type="spellEnd"/>
+      <w:r>
+        <w:t xml:space="preserve"> en entier à la place</w:t>
       </w:r>
       <w:r>
         <w:t xml:space="preserve"> d’uniquement utiliser la librairie que nous avions eue pendant les exercices</w:t>
@@ -1465,7 +1685,23 @@
     <w:p/>
     <w:p>
       <w:r>
-        <w:t>Les quiz s’afficheront dans des « card » bootstrap avec les informations que renvoie un fichier JSON ou dans le futur par une API.</w:t>
+        <w:t>Les quiz s’afficheront dans des « </w:t>
+      </w:r>
+      <w:proofErr w:type="spellStart"/>
+      <w:r>
+        <w:t>card</w:t>
+      </w:r>
+      <w:proofErr w:type="spellEnd"/>
+      <w:r>
+        <w:t xml:space="preserve"> » </w:t>
+      </w:r>
+      <w:proofErr w:type="spellStart"/>
+      <w:r>
+        <w:t>bootstrap</w:t>
+      </w:r>
+      <w:proofErr w:type="spellEnd"/>
+      <w:r>
+        <w:t xml:space="preserve"> avec les informations que renvoie un fichier JSON ou dans le futur par une API.</w:t>
       </w:r>
       <w:r>
         <w:t xml:space="preserve"> Le bouton « Aller au quiz » permet d’aller répondre au quiz.</w:t>
@@ -1994,8 +2230,6 @@
       <w:pPr>
         <w:pStyle w:val="Titre2"/>
       </w:pPr>
-      <w:bookmarkStart w:id="0" w:name="_GoBack"/>
-      <w:bookmarkEnd w:id="0"/>
       <w:r>
         <w:rPr>
           <w:rFonts w:asciiTheme="minorHAnsi" w:eastAsiaTheme="minorHAnsi" w:hAnsiTheme="minorHAnsi" w:cstheme="minorBidi"/>
@@ -2433,6 +2667,7 @@
     <w:lsdException w:name="HTML Sample" w:semiHidden="1" w:unhideWhenUsed="1"/>
     <w:lsdException w:name="HTML Typewriter" w:semiHidden="1" w:unhideWhenUsed="1"/>
     <w:lsdException w:name="HTML Variable" w:semiHidden="1" w:unhideWhenUsed="1"/>
+    <w:lsdException w:name="Normal Table" w:semiHidden="1" w:unhideWhenUsed="1"/>
     <w:lsdException w:name="annotation subject" w:semiHidden="1" w:unhideWhenUsed="1"/>
     <w:lsdException w:name="No List" w:semiHidden="1" w:unhideWhenUsed="1"/>
     <w:lsdException w:name="Outline List 1" w:semiHidden="1" w:unhideWhenUsed="1"/>
@@ -2476,8 +2711,10 @@
     <w:lsdException w:name="Table Elegant" w:semiHidden="1" w:unhideWhenUsed="1"/>
     <w:lsdException w:name="Table Professional" w:semiHidden="1" w:unhideWhenUsed="1"/>
     <w:lsdException w:name="Table Subtle 1" w:semiHidden="1" w:unhideWhenUsed="1"/>
+    <w:lsdException w:name="Table Subtle 2" w:semiHidden="1" w:unhideWhenUsed="1"/>
     <w:lsdException w:name="Table Web 1" w:semiHidden="1" w:unhideWhenUsed="1"/>
     <w:lsdException w:name="Table Web 2" w:semiHidden="1" w:unhideWhenUsed="1"/>
+    <w:lsdException w:name="Table Web 3" w:semiHidden="1" w:unhideWhenUsed="1"/>
     <w:lsdException w:name="Balloon Text" w:semiHidden="1" w:unhideWhenUsed="1"/>
     <w:lsdException w:name="Table Grid" w:uiPriority="39"/>
     <w:lsdException w:name="Table Theme" w:semiHidden="1" w:unhideWhenUsed="1"/>
